--- a/BD_SQL/Структура.docx
+++ b/BD_SQL/Структура.docx
@@ -22,12 +22,778 @@
         <w:t>старая и взята с сайта</w:t>
       </w:r>
     </w:p>
-    <w:p>
-      <w:pPr>
-        <w:rPr>
-          <w:lang w:val="en-US"/>
-        </w:rPr>
-      </w:pPr>
+    <w:p/>
+    <w:p>
+      <w:pPr>
+        <w:rPr>
+          <w:b/>
+          <w:bCs/>
+          <w:i/>
+          <w:iCs/>
+        </w:rPr>
+      </w:pPr>
+      <w:r>
+        <w:rPr>
+          <w:b/>
+          <w:bCs/>
+          <w:i/>
+          <w:iCs/>
+        </w:rPr>
+        <w:t xml:space="preserve">Таблица </w:t>
+      </w:r>
+      <w:r>
+        <w:rPr>
+          <w:b/>
+          <w:bCs/>
+          <w:i/>
+          <w:iCs/>
+          <w:lang w:val="en-US"/>
+        </w:rPr>
+        <w:t>sensors</w:t>
+      </w:r>
+      <w:r>
+        <w:rPr>
+          <w:b/>
+          <w:bCs/>
+          <w:i/>
+          <w:iCs/>
+        </w:rPr>
+        <w:t>_</w:t>
+      </w:r>
+      <w:r>
+        <w:rPr>
+          <w:b/>
+          <w:bCs/>
+          <w:i/>
+          <w:iCs/>
+          <w:lang w:val="en-US"/>
+        </w:rPr>
+        <w:t>hum</w:t>
+      </w:r>
+      <w:r>
+        <w:rPr>
+          <w:b/>
+          <w:bCs/>
+          <w:i/>
+          <w:iCs/>
+        </w:rPr>
+        <w:t xml:space="preserve"> (Общие сведения о датчиках)</w:t>
+      </w:r>
+    </w:p>
+    <w:p>
+      <w:pPr>
+        <w:ind w:left="708"/>
+      </w:pPr>
+      <w:r>
+        <w:rPr>
+          <w:lang w:val="en-US"/>
+        </w:rPr>
+        <w:t>Id</w:t>
+      </w:r>
+      <w:r>
+        <w:t>_</w:t>
+      </w:r>
+      <w:r>
+        <w:rPr>
+          <w:lang w:val="en-US"/>
+        </w:rPr>
+        <w:t>sensors</w:t>
+      </w:r>
+      <w:r>
+        <w:t xml:space="preserve"> – </w:t>
+      </w:r>
+      <w:r>
+        <w:t>наименование датчика влажности (серийный номер или что то еще)</w:t>
+      </w:r>
+    </w:p>
+    <w:p>
+      <w:pPr>
+        <w:ind w:left="708"/>
+      </w:pPr>
+      <w:r>
+        <w:rPr>
+          <w:lang w:val="en-US"/>
+        </w:rPr>
+        <w:t>Id</w:t>
+      </w:r>
+      <w:r>
+        <w:t>_</w:t>
+      </w:r>
+      <w:r>
+        <w:rPr>
+          <w:lang w:val="en-US"/>
+        </w:rPr>
+        <w:t>pole</w:t>
+      </w:r>
+      <w:r>
+        <w:t xml:space="preserve"> – </w:t>
+      </w:r>
+      <w:r>
+        <w:t>ид поля на котором он расположен</w:t>
+      </w:r>
+    </w:p>
+    <w:p>
+      <w:pPr>
+        <w:ind w:left="708"/>
+      </w:pPr>
+      <w:r>
+        <w:rPr>
+          <w:lang w:val="en-US"/>
+        </w:rPr>
+        <w:t>Name</w:t>
+      </w:r>
+      <w:r>
+        <w:t xml:space="preserve"> – какое имя имеет датчик</w:t>
+      </w:r>
+    </w:p>
+    <w:p>
+      <w:pPr>
+        <w:ind w:left="708"/>
+      </w:pPr>
+      <w:proofErr w:type="spellStart"/>
+      <w:r>
+        <w:rPr>
+          <w:lang w:val="en-US"/>
+        </w:rPr>
+        <w:t>Desck</w:t>
+      </w:r>
+      <w:proofErr w:type="spellEnd"/>
+      <w:r>
+        <w:rPr>
+          <w:lang w:val="en-US"/>
+        </w:rPr>
+        <w:t xml:space="preserve"> </w:t>
+      </w:r>
+      <w:r>
+        <w:t>– краткое описание датчика</w:t>
+      </w:r>
+    </w:p>
+    <w:p/>
+    <w:p>
+      <w:pPr>
+        <w:rPr>
+          <w:b/>
+          <w:bCs/>
+          <w:i/>
+          <w:iCs/>
+        </w:rPr>
+      </w:pPr>
+      <w:r>
+        <w:rPr>
+          <w:b/>
+          <w:bCs/>
+          <w:i/>
+          <w:iCs/>
+        </w:rPr>
+        <w:t xml:space="preserve">Таблица </w:t>
+      </w:r>
+      <w:proofErr w:type="spellStart"/>
+      <w:r>
+        <w:rPr>
+          <w:b/>
+          <w:bCs/>
+          <w:i/>
+          <w:iCs/>
+        </w:rPr>
+        <w:t>sensor_level</w:t>
+      </w:r>
+      <w:proofErr w:type="spellEnd"/>
+      <w:r>
+        <w:rPr>
+          <w:b/>
+          <w:bCs/>
+          <w:i/>
+          <w:iCs/>
+        </w:rPr>
+        <w:t xml:space="preserve"> </w:t>
+      </w:r>
+      <w:proofErr w:type="gramStart"/>
+      <w:r>
+        <w:rPr>
+          <w:b/>
+          <w:bCs/>
+          <w:i/>
+          <w:iCs/>
+        </w:rPr>
+        <w:t>( Показание</w:t>
+      </w:r>
+      <w:proofErr w:type="gramEnd"/>
+      <w:r>
+        <w:rPr>
+          <w:b/>
+          <w:bCs/>
+          <w:i/>
+          <w:iCs/>
+        </w:rPr>
+        <w:t xml:space="preserve"> датчиков влажности)</w:t>
+      </w:r>
+    </w:p>
+    <w:p>
+      <w:pPr>
+        <w:ind w:left="708"/>
+      </w:pPr>
+      <w:r>
+        <w:rPr>
+          <w:lang w:val="en-US"/>
+        </w:rPr>
+        <w:t>Id</w:t>
+      </w:r>
+      <w:r>
+        <w:t>_</w:t>
+      </w:r>
+      <w:r>
+        <w:rPr>
+          <w:lang w:val="en-US"/>
+        </w:rPr>
+        <w:t>sensors</w:t>
+      </w:r>
+      <w:r>
+        <w:t xml:space="preserve"> - </w:t>
+      </w:r>
+      <w:r>
+        <w:t>наименование датчика влажности (серийный номер или что то еще)</w:t>
+      </w:r>
+      <w:r>
+        <w:t xml:space="preserve"> Связь с ТБ </w:t>
+      </w:r>
+      <w:r>
+        <w:rPr>
+          <w:lang w:val="en-US"/>
+        </w:rPr>
+        <w:t>sensors</w:t>
+      </w:r>
+      <w:r>
+        <w:t>_</w:t>
+      </w:r>
+      <w:r>
+        <w:rPr>
+          <w:lang w:val="en-US"/>
+        </w:rPr>
+        <w:t>hum</w:t>
+      </w:r>
+    </w:p>
+    <w:p>
+      <w:pPr>
+        <w:ind w:left="708"/>
+      </w:pPr>
+      <w:r>
+        <w:rPr>
+          <w:lang w:val="en-US"/>
+        </w:rPr>
+        <w:t>Hum</w:t>
+      </w:r>
+      <w:r>
+        <w:t>_</w:t>
+      </w:r>
+      <w:proofErr w:type="spellStart"/>
+      <w:r>
+        <w:rPr>
+          <w:lang w:val="en-US"/>
+        </w:rPr>
+        <w:t>val</w:t>
+      </w:r>
+      <w:proofErr w:type="spellEnd"/>
+      <w:r>
+        <w:t xml:space="preserve"> – </w:t>
+      </w:r>
+      <w:r>
+        <w:t xml:space="preserve">показания датчика </w:t>
+      </w:r>
+      <w:proofErr w:type="gramStart"/>
+      <w:r>
+        <w:t>неизменяемые  (</w:t>
+      </w:r>
+      <w:proofErr w:type="gramEnd"/>
+      <w:r>
+        <w:t>аналоговый сигнал)</w:t>
+      </w:r>
+    </w:p>
+    <w:p>
+      <w:pPr>
+        <w:ind w:left="708"/>
+      </w:pPr>
+      <w:r>
+        <w:rPr>
+          <w:lang w:val="en-US"/>
+        </w:rPr>
+        <w:t>Hum</w:t>
+      </w:r>
+      <w:r>
+        <w:t>_</w:t>
+      </w:r>
+      <w:proofErr w:type="spellStart"/>
+      <w:r>
+        <w:rPr>
+          <w:lang w:val="en-US"/>
+        </w:rPr>
+        <w:t>val</w:t>
+      </w:r>
+      <w:proofErr w:type="spellEnd"/>
+      <w:r>
+        <w:t>_</w:t>
+      </w:r>
+      <w:r>
+        <w:rPr>
+          <w:lang w:val="en-US"/>
+        </w:rPr>
+        <w:t>proc</w:t>
+      </w:r>
+      <w:r>
+        <w:t xml:space="preserve"> </w:t>
+      </w:r>
+      <w:r>
+        <w:t xml:space="preserve">– показания датчика в процентах </w:t>
+      </w:r>
+      <w:r>
+        <w:t>(</w:t>
+      </w:r>
+      <w:r>
+        <w:t xml:space="preserve">функция </w:t>
+      </w:r>
+      <w:r>
+        <w:rPr>
+          <w:lang w:val="en-US"/>
+        </w:rPr>
+        <w:t>map</w:t>
+      </w:r>
+      <w:r>
+        <w:t xml:space="preserve"> </w:t>
+      </w:r>
+      <w:r>
+        <w:t xml:space="preserve">в </w:t>
+      </w:r>
+      <w:proofErr w:type="spellStart"/>
+      <w:r>
+        <w:t>ардуино</w:t>
+      </w:r>
+      <w:proofErr w:type="spellEnd"/>
+      <w:r>
+        <w:t xml:space="preserve">) </w:t>
+      </w:r>
+    </w:p>
+    <w:p>
+      <w:pPr>
+        <w:ind w:left="708"/>
+      </w:pPr>
+      <w:proofErr w:type="spellStart"/>
+      <w:r>
+        <w:rPr>
+          <w:lang w:val="en-US"/>
+        </w:rPr>
+        <w:t>Temp_val</w:t>
+      </w:r>
+      <w:proofErr w:type="spellEnd"/>
+      <w:r>
+        <w:rPr>
+          <w:lang w:val="en-US"/>
+        </w:rPr>
+        <w:t xml:space="preserve"> </w:t>
+      </w:r>
+      <w:r>
+        <w:t>– показание температуры</w:t>
+      </w:r>
+    </w:p>
+    <w:p>
+      <w:pPr>
+        <w:ind w:left="708"/>
+      </w:pPr>
+    </w:p>
+    <w:p>
+      <w:pPr>
+        <w:rPr>
+          <w:b/>
+          <w:bCs/>
+          <w:i/>
+          <w:iCs/>
+        </w:rPr>
+      </w:pPr>
+      <w:r>
+        <w:rPr>
+          <w:b/>
+          <w:bCs/>
+          <w:i/>
+          <w:iCs/>
+        </w:rPr>
+        <w:t xml:space="preserve">Таблица </w:t>
+      </w:r>
+      <w:r>
+        <w:rPr>
+          <w:b/>
+          <w:bCs/>
+          <w:i/>
+          <w:iCs/>
+          <w:lang w:val="en-US"/>
+        </w:rPr>
+        <w:t>status</w:t>
+      </w:r>
+      <w:r>
+        <w:rPr>
+          <w:b/>
+          <w:bCs/>
+          <w:i/>
+          <w:iCs/>
+        </w:rPr>
+        <w:t>_</w:t>
+      </w:r>
+      <w:proofErr w:type="spellStart"/>
+      <w:r>
+        <w:rPr>
+          <w:b/>
+          <w:bCs/>
+          <w:i/>
+          <w:iCs/>
+          <w:lang w:val="en-US"/>
+        </w:rPr>
+        <w:t>zatvor</w:t>
+      </w:r>
+      <w:proofErr w:type="spellEnd"/>
+      <w:r>
+        <w:rPr>
+          <w:b/>
+          <w:bCs/>
+          <w:i/>
+          <w:iCs/>
+        </w:rPr>
+        <w:t xml:space="preserve"> </w:t>
+      </w:r>
+      <w:proofErr w:type="gramStart"/>
+      <w:r>
+        <w:rPr>
+          <w:b/>
+          <w:bCs/>
+          <w:i/>
+          <w:iCs/>
+        </w:rPr>
+        <w:t>(</w:t>
+      </w:r>
+      <w:r>
+        <w:rPr>
+          <w:b/>
+          <w:bCs/>
+          <w:i/>
+          <w:iCs/>
+        </w:rPr>
+        <w:t xml:space="preserve"> уровень</w:t>
+      </w:r>
+      <w:proofErr w:type="gramEnd"/>
+      <w:r>
+        <w:rPr>
+          <w:b/>
+          <w:bCs/>
+          <w:i/>
+          <w:iCs/>
+        </w:rPr>
+        <w:t xml:space="preserve"> затворов и их статус </w:t>
+      </w:r>
+      <w:r>
+        <w:rPr>
+          <w:b/>
+          <w:bCs/>
+          <w:i/>
+          <w:iCs/>
+        </w:rPr>
+        <w:t>)</w:t>
+      </w:r>
+    </w:p>
+    <w:p>
+      <w:r>
+        <w:tab/>
+      </w:r>
+      <w:r>
+        <w:rPr>
+          <w:lang w:val="en-US"/>
+        </w:rPr>
+        <w:t>N</w:t>
+      </w:r>
+      <w:r>
+        <w:rPr>
+          <w:lang w:val="en-US"/>
+        </w:rPr>
+        <w:t>ame</w:t>
+      </w:r>
+      <w:r>
+        <w:t xml:space="preserve"> – отображаемое имя затвора</w:t>
+      </w:r>
+    </w:p>
+    <w:p>
+      <w:r>
+        <w:tab/>
+      </w:r>
+      <w:r>
+        <w:rPr>
+          <w:lang w:val="en-US"/>
+        </w:rPr>
+        <w:t>Status</w:t>
+      </w:r>
+      <w:r>
+        <w:t xml:space="preserve"> – статус затвора (1 открыт, 0 закрыт)</w:t>
+      </w:r>
+    </w:p>
+    <w:p>
+      <w:pPr>
+        <w:ind w:left="708"/>
+      </w:pPr>
+      <w:r>
+        <w:rPr>
+          <w:lang w:val="en-US"/>
+        </w:rPr>
+        <w:t>Level</w:t>
+      </w:r>
+      <w:r>
+        <w:t>_</w:t>
+      </w:r>
+      <w:proofErr w:type="spellStart"/>
+      <w:r>
+        <w:rPr>
+          <w:lang w:val="en-US"/>
+        </w:rPr>
+        <w:t>metr</w:t>
+      </w:r>
+      <w:proofErr w:type="spellEnd"/>
+      <w:r>
+        <w:t xml:space="preserve"> – уровень открытия шлюза</w:t>
+      </w:r>
+    </w:p>
+    <w:p>
+      <w:pPr>
+        <w:ind w:left="708"/>
+      </w:pPr>
+      <w:proofErr w:type="spellStart"/>
+      <w:r>
+        <w:rPr>
+          <w:lang w:val="en-US"/>
+        </w:rPr>
+        <w:t>Procent</w:t>
+      </w:r>
+      <w:proofErr w:type="spellEnd"/>
+      <w:r>
+        <w:t>_</w:t>
+      </w:r>
+      <w:proofErr w:type="spellStart"/>
+      <w:r>
+        <w:rPr>
+          <w:lang w:val="en-US"/>
+        </w:rPr>
+        <w:t>otk</w:t>
+      </w:r>
+      <w:proofErr w:type="spellEnd"/>
+      <w:r>
+        <w:t xml:space="preserve"> - % открытия шлюза </w:t>
+      </w:r>
+    </w:p>
+    <w:p/>
+    <w:p>
+      <w:pPr>
+        <w:rPr>
+          <w:lang w:val="en-US"/>
+        </w:rPr>
+      </w:pPr>
+      <w:r>
+        <w:t xml:space="preserve">Таблица </w:t>
+      </w:r>
+      <w:proofErr w:type="spellStart"/>
+      <w:r>
+        <w:rPr>
+          <w:lang w:val="en-US"/>
+        </w:rPr>
+        <w:t>task_humidity</w:t>
+      </w:r>
+      <w:proofErr w:type="spellEnd"/>
+      <w:r>
+        <w:rPr>
+          <w:lang w:val="en-US"/>
+        </w:rPr>
+        <w:t xml:space="preserve"> </w:t>
+      </w:r>
+    </w:p>
+    <w:p>
+      <w:r>
+        <w:rPr>
+          <w:lang w:val="en-US"/>
+        </w:rPr>
+        <w:tab/>
+      </w:r>
+      <w:proofErr w:type="spellStart"/>
+      <w:r>
+        <w:rPr>
+          <w:lang w:val="en-US"/>
+        </w:rPr>
+        <w:t>Id_zatvor</w:t>
+      </w:r>
+      <w:proofErr w:type="spellEnd"/>
+      <w:r>
+        <w:rPr>
+          <w:lang w:val="en-US"/>
+        </w:rPr>
+        <w:t xml:space="preserve"> – </w:t>
+      </w:r>
+      <w:r>
+        <w:t>ид затвора</w:t>
+      </w:r>
+    </w:p>
+    <w:p>
+      <w:r>
+        <w:tab/>
+      </w:r>
+      <w:r>
+        <w:rPr>
+          <w:lang w:val="en-US"/>
+        </w:rPr>
+        <w:t>Min</w:t>
+      </w:r>
+      <w:r>
+        <w:t xml:space="preserve"> – </w:t>
+      </w:r>
+      <w:r>
+        <w:t>минимальный уровень поддержания влажности</w:t>
+      </w:r>
+    </w:p>
+    <w:p>
+      <w:r>
+        <w:tab/>
+      </w:r>
+      <w:r>
+        <w:rPr>
+          <w:lang w:val="en-US"/>
+        </w:rPr>
+        <w:t>Max</w:t>
+      </w:r>
+      <w:r>
+        <w:t xml:space="preserve"> </w:t>
+      </w:r>
+      <w:r>
+        <w:t>–</w:t>
+      </w:r>
+      <w:r>
+        <w:t xml:space="preserve"> </w:t>
+      </w:r>
+      <w:r>
+        <w:t>максимальный уровень поддержания влажности</w:t>
+      </w:r>
+    </w:p>
+    <w:p/>
+    <w:p>
+      <w:r>
+        <w:t xml:space="preserve">Таблица </w:t>
+      </w:r>
+      <w:r>
+        <w:rPr>
+          <w:lang w:val="en-US"/>
+        </w:rPr>
+        <w:t>task</w:t>
+      </w:r>
+      <w:r>
+        <w:t>_</w:t>
+      </w:r>
+      <w:r>
+        <w:rPr>
+          <w:lang w:val="en-US"/>
+        </w:rPr>
+        <w:t>schedule</w:t>
+      </w:r>
+      <w:r>
+        <w:t xml:space="preserve"> </w:t>
+      </w:r>
+    </w:p>
+    <w:p>
+      <w:r>
+        <w:tab/>
+      </w:r>
+      <w:r>
+        <w:rPr>
+          <w:lang w:val="en-US"/>
+        </w:rPr>
+        <w:t>Id</w:t>
+      </w:r>
+      <w:r>
+        <w:t>_</w:t>
+      </w:r>
+      <w:proofErr w:type="spellStart"/>
+      <w:r>
+        <w:rPr>
+          <w:lang w:val="en-US"/>
+        </w:rPr>
+        <w:t>zatvor</w:t>
+      </w:r>
+      <w:proofErr w:type="spellEnd"/>
+      <w:r>
+        <w:t xml:space="preserve"> – </w:t>
+      </w:r>
+      <w:r>
+        <w:t>ид затвора</w:t>
+      </w:r>
+    </w:p>
+    <w:p>
+      <w:pPr>
+        <w:ind w:left="708"/>
+      </w:pPr>
+      <w:r>
+        <w:rPr>
+          <w:lang w:val="en-US"/>
+        </w:rPr>
+        <w:t>Time</w:t>
+      </w:r>
+      <w:r>
+        <w:t>_</w:t>
+      </w:r>
+      <w:r>
+        <w:rPr>
+          <w:lang w:val="en-US"/>
+        </w:rPr>
+        <w:t>open</w:t>
+      </w:r>
+      <w:r>
+        <w:t xml:space="preserve"> – </w:t>
+      </w:r>
+      <w:r>
+        <w:t>время</w:t>
+      </w:r>
+      <w:r>
+        <w:t xml:space="preserve"> </w:t>
+      </w:r>
+      <w:r>
+        <w:t>открытия</w:t>
+      </w:r>
+      <w:r>
+        <w:t xml:space="preserve"> </w:t>
+      </w:r>
+      <w:r>
+        <w:t>затвора</w:t>
+      </w:r>
+    </w:p>
+    <w:p>
+      <w:pPr>
+        <w:ind w:left="708"/>
+      </w:pPr>
+      <w:r>
+        <w:rPr>
+          <w:lang w:val="en-US"/>
+        </w:rPr>
+        <w:t>Time</w:t>
+      </w:r>
+      <w:r>
+        <w:t>_</w:t>
+      </w:r>
+      <w:r>
+        <w:rPr>
+          <w:lang w:val="en-US"/>
+        </w:rPr>
+        <w:t>close</w:t>
+      </w:r>
+      <w:r>
+        <w:t xml:space="preserve"> </w:t>
+      </w:r>
+      <w:proofErr w:type="gramStart"/>
+      <w:r>
+        <w:t xml:space="preserve">- </w:t>
+      </w:r>
+      <w:r>
+        <w:t xml:space="preserve"> время</w:t>
+      </w:r>
+      <w:proofErr w:type="gramEnd"/>
+      <w:r>
+        <w:t xml:space="preserve"> закрытия затвора</w:t>
+      </w:r>
     </w:p>
     <w:p/>
     <w:p/>
@@ -441,6 +1207,7 @@
   <w:style w:type="paragraph" w:default="1" w:styleId="a">
     <w:name w:val="Normal"/>
     <w:qFormat/>
+    <w:rsid w:val="00432BE6"/>
   </w:style>
   <w:style w:type="character" w:default="1" w:styleId="a0">
     <w:name w:val="Default Paragraph Font"/>
